--- a/fil_rouge.docx
+++ b/fil_rouge.docx
@@ -54,6 +54,9 @@
         <w:pStyle w:val="Titre1"/>
       </w:pPr>
       <w:r>
+        <w:t xml:space="preserve">I - </w:t>
+      </w:r>
+      <w:r>
         <w:t>Le commencement</w:t>
       </w:r>
     </w:p>
@@ -63,6 +66,9 @@
         <w:ind w:firstLine="708"/>
       </w:pPr>
       <w:r>
+        <w:t xml:space="preserve">1.1 - </w:t>
+      </w:r>
+      <w:r>
         <w:t>Description du fil rouge</w:t>
       </w:r>
     </w:p>
@@ -129,26 +135,33 @@
         <w:ind w:firstLine="708"/>
       </w:pPr>
       <w:r>
+        <w:t>1.2 -</w:t>
+      </w:r>
+      <w:r>
+        <w:t xml:space="preserve"> </w:t>
+      </w:r>
+      <w:r>
         <w:t>Klaim</w:t>
       </w:r>
     </w:p>
     <w:p>
       <w:pPr>
+        <w:pStyle w:val="Titre3"/>
+        <w:ind w:left="708" w:firstLine="708"/>
+      </w:pPr>
+      <w:r>
+        <w:t>12.1 - Le contexte</w:t>
+      </w:r>
+    </w:p>
+    <w:p>
+      <w:pPr>
         <w:jc w:val="both"/>
       </w:pPr>
       <w:r>
         <w:tab/>
       </w:r>
       <w:r>
-        <w:t xml:space="preserve">Avec le développement des ‘Smartphones’, ces téléphones possédant un système d’exploitation complexe permettant de réaliser de plus en plus de tâches, les développeurs de tout horizons se sont mis à développer des applications plus ou moins utiles. Suite au lancement de l’iPhone d’Apple, ce fut le tour à Google de réaliser </w:t>
-      </w:r>
-      <w:proofErr w:type="spellStart"/>
-      <w:r>
-        <w:t>Android</w:t>
-      </w:r>
-      <w:proofErr w:type="spellEnd"/>
-      <w:r>
-        <w:t xml:space="preserve"> et ainsi de suite.</w:t>
+        <w:t>Avec le développement des ‘Smartphones’, ces téléphones possédant un système d’exploitation complexe permettant de réaliser de plus en plus de tâches, les développeurs de tout horizons se sont mis à développer des applications plus ou moins utiles. Suite au lancement de l’iPhone d’Apple, ce fut le tour à Google de réaliser Android et ainsi de suite.</w:t>
       </w:r>
     </w:p>
     <w:p>
@@ -214,52 +227,205 @@
       <w:r>
         <w:t>rtée.</w:t>
       </w:r>
-    </w:p>
-    <w:p>
-      <w:pPr>
-        <w:jc w:val="both"/>
-      </w:pPr>
-    </w:p>
-    <w:p>
-      <w:pPr>
-        <w:jc w:val="both"/>
+      <w:r>
+        <w:t xml:space="preserve"> </w:t>
+      </w:r>
+      <w:r>
+        <w:t>C’est afin de répondre aux deux problématiques cité</w:t>
+      </w:r>
+      <w:r>
+        <w:t>e</w:t>
+      </w:r>
+      <w:r>
+        <w:t xml:space="preserve">s ci-dessus que notre projet débute.  </w:t>
+      </w:r>
+    </w:p>
+    <w:p>
+      <w:pPr>
+        <w:jc w:val="both"/>
+      </w:pPr>
+    </w:p>
+    <w:p>
+      <w:pPr>
+        <w:pStyle w:val="Titre3"/>
       </w:pPr>
       <w:r>
         <w:tab/>
-        <w:t>C’est afin de répondre aux deux problématiques cité</w:t>
-      </w:r>
-      <w:r>
-        <w:t>e</w:t>
-      </w:r>
-      <w:r>
-        <w:t xml:space="preserve">s ci-dessus que notre projet débute.  </w:t>
+      </w:r>
+      <w:r>
+        <w:tab/>
+        <w:t>1.2.2 – Description du projet</w:t>
+      </w:r>
+    </w:p>
+    <w:p>
+      <w:pPr>
+        <w:jc w:val="both"/>
+      </w:pPr>
+      <w:r>
+        <w:tab/>
+        <w:t>Notre projet est donc simple et permet de répondre aux problèmes cités ci-dessus. Développer des applications mobiles et Web permettant l’envoi de messages utilisant la 3G. Ce système, multiplateforme, permet d’éviter les coûts d’envois relatifs aux opérateurs téléphoniques. En effet, si ces derniers font souvent payer les SMS, les données cellulaires 3G sont comprises dans les forfaits pour les Smartphone.</w:t>
+      </w:r>
+    </w:p>
+    <w:p>
+      <w:pPr>
+        <w:jc w:val="both"/>
+      </w:pPr>
+      <w:r>
+        <w:tab/>
+        <w:t>Nous avions à l’époque quelques concurrents au service fonctionnant correctement, mais notre projet s’étendait au delà de ce qu’ils proposaient. Si leur système propose l’envoie de messages comme le notre, ces derniers ne sont pas sauvegardés sur leurs serveurs. Cela leur pose alors deux problèmes principaux :</w:t>
       </w:r>
     </w:p>
     <w:p>
       <w:pPr>
         <w:pStyle w:val="Paragraphedeliste"/>
         <w:numPr>
-          <w:ilvl w:val="1"/>
+          <w:ilvl w:val="0"/>
           <w:numId w:val="2"/>
         </w:numPr>
         <w:jc w:val="both"/>
       </w:pPr>
       <w:r>
-        <w:t>Technologie</w:t>
+        <w:t>Ils ne peuvent proposer un service Web permettant la lecture des messages envoyés et reçus</w:t>
       </w:r>
     </w:p>
     <w:p>
       <w:pPr>
         <w:pStyle w:val="Paragraphedeliste"/>
         <w:numPr>
-          <w:ilvl w:val="1"/>
+          <w:ilvl w:val="0"/>
           <w:numId w:val="2"/>
         </w:numPr>
         <w:jc w:val="both"/>
       </w:pPr>
       <w:r>
-        <w:t>Multiplateforme</w:t>
-      </w:r>
+        <w:t>Les messages sont stockés sur le téléphone des personnes utilisant le service uniquement. Si une personne change de téléphone, ils risquent alors de perdre les conversations existantes.</w:t>
+      </w:r>
+    </w:p>
+    <w:p>
+      <w:pPr>
+        <w:ind w:left="708"/>
+        <w:jc w:val="both"/>
+      </w:pPr>
+    </w:p>
+    <w:p>
+      <w:pPr>
+        <w:ind w:firstLine="708"/>
+        <w:jc w:val="both"/>
+      </w:pPr>
+      <w:r>
+        <w:t>Le point central</w:t>
+      </w:r>
+      <w:r>
+        <w:t xml:space="preserve"> de notre service </w:t>
+      </w:r>
+      <w:r>
+        <w:t>est notre serveur, gardant tous les messages (sauf s’ils sont supprimés par l’utilisateur bien entendu) permettant donc d’apporter une solution viable aux deux points expliqués ci-dessus.</w:t>
+      </w:r>
+    </w:p>
+    <w:p>
+      <w:pPr>
+        <w:jc w:val="both"/>
+      </w:pPr>
+      <w:r>
+        <w:tab/>
+      </w:r>
+    </w:p>
+    <w:p>
+      <w:pPr>
+        <w:ind w:firstLine="708"/>
+        <w:jc w:val="both"/>
+      </w:pPr>
+      <w:r>
+        <w:t>Le sujet était donc lancé : notre service devait permettre d’envoyer des messages depuis les plateformes suivantes :</w:t>
+      </w:r>
+    </w:p>
+    <w:p>
+      <w:pPr>
+        <w:pStyle w:val="Paragraphedeliste"/>
+        <w:numPr>
+          <w:ilvl w:val="0"/>
+          <w:numId w:val="2"/>
+        </w:numPr>
+        <w:jc w:val="both"/>
+      </w:pPr>
+      <w:r>
+        <w:t>Apple (iPhone, iPod, iPad)</w:t>
+      </w:r>
+    </w:p>
+    <w:p>
+      <w:pPr>
+        <w:pStyle w:val="Paragraphedeliste"/>
+        <w:numPr>
+          <w:ilvl w:val="0"/>
+          <w:numId w:val="2"/>
+        </w:numPr>
+        <w:jc w:val="both"/>
+      </w:pPr>
+      <w:r>
+        <w:t>Android</w:t>
+      </w:r>
+    </w:p>
+    <w:p>
+      <w:pPr>
+        <w:pStyle w:val="Paragraphedeliste"/>
+        <w:numPr>
+          <w:ilvl w:val="0"/>
+          <w:numId w:val="2"/>
+        </w:numPr>
+        <w:jc w:val="both"/>
+      </w:pPr>
+      <w:r>
+        <w:t>Windows Phone Mobile</w:t>
+      </w:r>
+    </w:p>
+    <w:p>
+      <w:pPr>
+        <w:pStyle w:val="Paragraphedeliste"/>
+        <w:numPr>
+          <w:ilvl w:val="0"/>
+          <w:numId w:val="2"/>
+        </w:numPr>
+        <w:jc w:val="both"/>
+      </w:pPr>
+      <w:r>
+        <w:t>BlackBerry</w:t>
+      </w:r>
+    </w:p>
+    <w:p>
+      <w:pPr>
+        <w:pStyle w:val="Paragraphedeliste"/>
+        <w:numPr>
+          <w:ilvl w:val="0"/>
+          <w:numId w:val="2"/>
+        </w:numPr>
+        <w:jc w:val="both"/>
+      </w:pPr>
+      <w:r>
+        <w:t xml:space="preserve">Site web </w:t>
+      </w:r>
+    </w:p>
+    <w:p>
+      <w:pPr>
+        <w:pStyle w:val="Paragraphedeliste"/>
+        <w:jc w:val="both"/>
+      </w:pPr>
+    </w:p>
+    <w:p>
+      <w:pPr>
+        <w:ind w:firstLine="708"/>
+        <w:jc w:val="both"/>
+      </w:pPr>
+      <w:r>
+        <w:t>Ces plateformes se synchronisent avec le serveur principal permettant de récupérer et où mettre à jour les informations modifiées d’un compte depuis telle ou telle plateforme.</w:t>
+      </w:r>
+      <w:r>
+        <w:t xml:space="preserve"> Mais si ces services que les concurrents ne possèdent pas permettent de créer l’écart, ils nous ont en réalité énormément retardé sur la date de sortie, créant des problèmes que nous n’envisagions pas au premier abord.</w:t>
+      </w:r>
+      <w:r>
+        <w:t xml:space="preserve"> En effet, grâce à notre système, un compte utilisateur peut-être accéder par plusieurs plateformes. Si un utilisateur possède un iPhone et un iPad par exemple, il doit pouvoir utiliser les deux à sa convenance.  Se pose alors le problème de la synchronisation ! En effet, si je n’utilise pas mon iPad pendant quelques jours, mais activement l’application sur mon téléphone,  au moment du rallumage de l’iPad, il sera momentanément désynchronisé. Toute la difficulté sera donc de rapatrier uniquement les bonnes informations provenant du serveur et de mettre à jour l’iPad.</w:t>
+      </w:r>
+      <w:bookmarkStart w:id="0" w:name="_GoBack"/>
+      <w:bookmarkEnd w:id="0"/>
     </w:p>
     <w:p>
       <w:pPr>
@@ -533,15 +699,7 @@
         <w:footnoteRef/>
       </w:r>
       <w:r>
-        <w:t xml:space="preserve"> SMS, </w:t>
-      </w:r>
-      <w:r>
-        <w:t>abréviation</w:t>
-      </w:r>
-      <w:bookmarkStart w:id="0" w:name="_GoBack"/>
-      <w:bookmarkEnd w:id="0"/>
-      <w:r>
-        <w:t xml:space="preserve"> de ‘Short Message System’, système permettant d’envoyer un message court sur le téléphone d’un destinataire.</w:t>
+        <w:t xml:space="preserve"> SMS, abréviation de ‘Short Message System’, système permettant d’envoyer un message court sur le téléphone d’un destinataire.</w:t>
       </w:r>
     </w:p>
   </w:footnote>
@@ -989,6 +1147,28 @@
       <w:szCs w:val="26"/>
     </w:rPr>
   </w:style>
+  <w:style w:type="paragraph" w:styleId="Titre3">
+    <w:name w:val="heading 3"/>
+    <w:basedOn w:val="Normal"/>
+    <w:next w:val="Normal"/>
+    <w:link w:val="Titre3Car"/>
+    <w:uiPriority w:val="9"/>
+    <w:unhideWhenUsed/>
+    <w:qFormat/>
+    <w:rsid w:val="00606464"/>
+    <w:pPr>
+      <w:keepNext/>
+      <w:keepLines/>
+      <w:spacing w:before="200"/>
+      <w:outlineLvl w:val="2"/>
+    </w:pPr>
+    <w:rPr>
+      <w:rFonts w:asciiTheme="majorHAnsi" w:eastAsiaTheme="majorEastAsia" w:hAnsiTheme="majorHAnsi" w:cstheme="majorBidi"/>
+      <w:b/>
+      <w:bCs/>
+      <w:color w:val="4F81BD" w:themeColor="accent1"/>
+    </w:rPr>
+  </w:style>
   <w:style w:type="character" w:default="1" w:styleId="Policepardfaut">
     <w:name w:val="Default Paragraph Font"/>
     <w:uiPriority w:val="1"/>
@@ -1085,6 +1265,20 @@
     <w:rsid w:val="00C43D32"/>
     <w:rPr>
       <w:vertAlign w:val="superscript"/>
+    </w:rPr>
+  </w:style>
+  <w:style w:type="character" w:customStyle="1" w:styleId="Titre3Car">
+    <w:name w:val="Titre 3 Car"/>
+    <w:basedOn w:val="Policepardfaut"/>
+    <w:link w:val="Titre3"/>
+    <w:uiPriority w:val="9"/>
+    <w:rsid w:val="00606464"/>
+    <w:rPr>
+      <w:rFonts w:asciiTheme="majorHAnsi" w:eastAsiaTheme="majorEastAsia" w:hAnsiTheme="majorHAnsi" w:cstheme="majorBidi"/>
+      <w:b/>
+      <w:bCs/>
+      <w:color w:val="4F81BD" w:themeColor="accent1"/>
+      <w:lang w:val="fr-FR"/>
     </w:rPr>
   </w:style>
 </w:styles>
@@ -1296,6 +1490,28 @@
       <w:szCs w:val="26"/>
     </w:rPr>
   </w:style>
+  <w:style w:type="paragraph" w:styleId="Titre3">
+    <w:name w:val="heading 3"/>
+    <w:basedOn w:val="Normal"/>
+    <w:next w:val="Normal"/>
+    <w:link w:val="Titre3Car"/>
+    <w:uiPriority w:val="9"/>
+    <w:unhideWhenUsed/>
+    <w:qFormat/>
+    <w:rsid w:val="00606464"/>
+    <w:pPr>
+      <w:keepNext/>
+      <w:keepLines/>
+      <w:spacing w:before="200"/>
+      <w:outlineLvl w:val="2"/>
+    </w:pPr>
+    <w:rPr>
+      <w:rFonts w:asciiTheme="majorHAnsi" w:eastAsiaTheme="majorEastAsia" w:hAnsiTheme="majorHAnsi" w:cstheme="majorBidi"/>
+      <w:b/>
+      <w:bCs/>
+      <w:color w:val="4F81BD" w:themeColor="accent1"/>
+    </w:rPr>
+  </w:style>
   <w:style w:type="character" w:default="1" w:styleId="Policepardfaut">
     <w:name w:val="Default Paragraph Font"/>
     <w:uiPriority w:val="1"/>
@@ -1392,6 +1608,20 @@
     <w:rsid w:val="00C43D32"/>
     <w:rPr>
       <w:vertAlign w:val="superscript"/>
+    </w:rPr>
+  </w:style>
+  <w:style w:type="character" w:customStyle="1" w:styleId="Titre3Car">
+    <w:name w:val="Titre 3 Car"/>
+    <w:basedOn w:val="Policepardfaut"/>
+    <w:link w:val="Titre3"/>
+    <w:uiPriority w:val="9"/>
+    <w:rsid w:val="00606464"/>
+    <w:rPr>
+      <w:rFonts w:asciiTheme="majorHAnsi" w:eastAsiaTheme="majorEastAsia" w:hAnsiTheme="majorHAnsi" w:cstheme="majorBidi"/>
+      <w:b/>
+      <w:bCs/>
+      <w:color w:val="4F81BD" w:themeColor="accent1"/>
+      <w:lang w:val="fr-FR"/>
     </w:rPr>
   </w:style>
 </w:styles>

--- a/fil_rouge.docx
+++ b/fil_rouge.docx
@@ -161,7 +161,15 @@
         <w:tab/>
       </w:r>
       <w:r>
-        <w:t>Avec le développement des ‘Smartphones’, ces téléphones possédant un système d’exploitation complexe permettant de réaliser de plus en plus de tâches, les développeurs de tout horizons se sont mis à développer des applications plus ou moins utiles. Suite au lancement de l’iPhone d’Apple, ce fut le tour à Google de réaliser Android et ainsi de suite.</w:t>
+        <w:t xml:space="preserve">Avec le développement des ‘Smartphones’, ces téléphones possédant un système d’exploitation complexe permettant de réaliser de plus en plus de tâches, les développeurs de tout horizons se sont mis à développer des applications plus ou moins utiles. Suite au lancement de l’iPhone d’Apple, ce fut le tour à Google de réaliser </w:t>
+      </w:r>
+      <w:proofErr w:type="spellStart"/>
+      <w:r>
+        <w:t>Android</w:t>
+      </w:r>
+      <w:proofErr w:type="spellEnd"/>
+      <w:r>
+        <w:t xml:space="preserve"> et ainsi de suite.</w:t>
       </w:r>
     </w:p>
     <w:p>
@@ -361,9 +369,11 @@
         </w:numPr>
         <w:jc w:val="both"/>
       </w:pPr>
+      <w:proofErr w:type="spellStart"/>
       <w:r>
         <w:t>Android</w:t>
       </w:r>
+      <w:proofErr w:type="spellEnd"/>
     </w:p>
     <w:p>
       <w:pPr>
@@ -422,10 +432,12 @@
         <w:t xml:space="preserve"> Mais si ces services que les concurrents ne possèdent pas permettent de créer l’écart, ils nous ont en réalité énormément retardé sur la date de sortie, créant des problèmes que nous n’envisagions pas au premier abord.</w:t>
       </w:r>
       <w:r>
-        <w:t xml:space="preserve"> En effet, grâce à notre système, un compte utilisateur peut-être accéder par plusieurs plateformes. Si un utilisateur possède un iPhone et un iPad par exemple, il doit pouvoir utiliser les deux à sa convenance.  Se pose alors le problème de la synchronisation ! En effet, si je n’utilise pas mon iPad pendant quelques jours, mais activement l’application sur mon téléphone,  au moment du rallumage de l’iPad, il sera momentanément désynchronisé. Toute la difficulté sera donc de rapatrier uniquement les bonnes informations provenant du serveur et de mettre à jour l’iPad.</w:t>
-      </w:r>
-      <w:bookmarkStart w:id="0" w:name="_GoBack"/>
-      <w:bookmarkEnd w:id="0"/>
+        <w:t xml:space="preserve"> En effet, grâce à notre </w:t>
+      </w:r>
+      <w:r>
+        <w:lastRenderedPageBreak/>
+        <w:t>système, un compte utilisateur peut-être accéder par plusieurs plateformes. Si un utilisateur possède un iPhone et un iPad par exemple, il doit pouvoir utiliser les deux à sa convenance.  Se pose alors le problème de la synchronisation ! En effet, si je n’utilise pas mon iPad pendant quelques jours, mais activement l’application sur mon téléphone,  au moment du rallumage de l’iPad, il sera momentanément désynchronisé. Toute la difficulté sera donc de rapatrier uniquement les bonnes informations provenant du serveur et de mettre à jour l’iPad.</w:t>
+      </w:r>
     </w:p>
     <w:p>
       <w:pPr>
@@ -437,8 +449,103 @@
         <w:pStyle w:val="Titre1"/>
       </w:pPr>
       <w:r>
+        <w:t xml:space="preserve">2 - </w:t>
+      </w:r>
+      <w:r>
         <w:t>Un projet complet assurant un apprentissage continu</w:t>
       </w:r>
+    </w:p>
+    <w:p>
+      <w:r>
+        <w:tab/>
+      </w:r>
+    </w:p>
+    <w:p>
+      <w:pPr>
+        <w:ind w:firstLine="708"/>
+      </w:pPr>
+      <w:r>
+        <w:t xml:space="preserve">Le sujet est simple, mais nous avons cependant soulevé un certain nombre de problèmes en très peu de temps. Nous allons maintenant discuter </w:t>
+      </w:r>
+    </w:p>
+    <w:p>
+      <w:pPr>
+        <w:ind w:firstLine="708"/>
+      </w:pPr>
+    </w:p>
+    <w:p>
+      <w:pPr>
+        <w:pStyle w:val="Titre2"/>
+        <w:ind w:left="708"/>
+      </w:pPr>
+      <w:r>
+        <w:t>2.1 – Les problèmes liés au développement</w:t>
+      </w:r>
+    </w:p>
+    <w:p>
+      <w:pPr>
+        <w:pStyle w:val="Titre3"/>
+        <w:ind w:left="1416"/>
+      </w:pPr>
+      <w:r>
+        <w:t>2.1.1 – La problématique du développement multiplateforme</w:t>
+      </w:r>
+    </w:p>
+    <w:p>
+      <w:pPr>
+        <w:pStyle w:val="Titre3"/>
+        <w:ind w:left="1416"/>
+      </w:pPr>
+      <w:r>
+        <w:t>2.1.2 – Un apprentissage continu</w:t>
+      </w:r>
+    </w:p>
+    <w:p>
+      <w:pPr>
+        <w:pStyle w:val="Titre3"/>
+        <w:ind w:left="1416"/>
+      </w:pPr>
+      <w:r>
+        <w:t>2.1.3 – Un cahier des charges changeant</w:t>
+      </w:r>
+    </w:p>
+    <w:p>
+      <w:pPr>
+        <w:pStyle w:val="Titre2"/>
+        <w:ind w:left="708"/>
+      </w:pPr>
+      <w:r>
+        <w:t>2.2 – Les problèmes liés au man</w:t>
+      </w:r>
+      <w:r>
+        <w:t>a</w:t>
+      </w:r>
+      <w:r>
+        <w:t>gement de l’équipe</w:t>
+      </w:r>
+    </w:p>
+    <w:p>
+      <w:pPr>
+        <w:pStyle w:val="Titre3"/>
+        <w:ind w:left="1416"/>
+      </w:pPr>
+      <w:r>
+        <w:t>2.2.1 – Une avancé difficile</w:t>
+      </w:r>
+    </w:p>
+    <w:p>
+      <w:pPr>
+        <w:pStyle w:val="Titre3"/>
+        <w:ind w:left="1416"/>
+      </w:pPr>
+      <w:r>
+        <w:t>2.2.2 – Peu de connaissance en la matière</w:t>
+      </w:r>
+    </w:p>
+    <w:p>
+      <w:pPr>
+        <w:ind w:firstLine="708"/>
+      </w:pPr>
     </w:p>
     <w:p>
       <w:pPr>
@@ -480,6 +587,8 @@
       <w:r>
         <w:t>harges</w:t>
       </w:r>
+      <w:bookmarkStart w:id="0" w:name="_GoBack"/>
+      <w:bookmarkEnd w:id="0"/>
     </w:p>
     <w:p>
       <w:pPr>
@@ -582,46 +691,98 @@
         <w:pStyle w:val="Titre1"/>
       </w:pPr>
       <w:r>
+        <w:lastRenderedPageBreak/>
+        <w:t xml:space="preserve">3 - </w:t>
+      </w:r>
+      <w:r>
         <w:t>La gestion du temps et du projet</w:t>
       </w:r>
     </w:p>
     <w:p>
       <w:pPr>
-        <w:pStyle w:val="Paragraphedeliste"/>
-        <w:numPr>
-          <w:ilvl w:val="0"/>
-          <w:numId w:val="1"/>
-        </w:numPr>
-        <w:jc w:val="both"/>
-      </w:pPr>
+        <w:pStyle w:val="Titre2"/>
+        <w:ind w:left="708"/>
+      </w:pPr>
+      <w:r>
+        <w:t>3.1 - Le temps, notre pire ennemi</w:t>
+      </w:r>
+    </w:p>
+    <w:p>
+      <w:pPr>
+        <w:pStyle w:val="Titre3"/>
+        <w:ind w:left="1416"/>
+      </w:pPr>
+      <w:r>
+        <w:t>3.1.1 – Un projet long a mener de front avec d’autres</w:t>
+      </w:r>
+    </w:p>
+    <w:p>
+      <w:pPr>
+        <w:pStyle w:val="Titre3"/>
+        <w:ind w:left="1416"/>
+      </w:pPr>
+      <w:r>
+        <w:t>3.1.2 – L’écart des concurrents</w:t>
+      </w:r>
+    </w:p>
+    <w:p>
+      <w:pPr>
+        <w:pStyle w:val="Titre2"/>
+        <w:ind w:left="708"/>
+      </w:pPr>
+      <w:r>
+        <w:t xml:space="preserve">3.2 - </w:t>
+      </w:r>
       <w:r>
         <w:t>Continuer le projet après la fin</w:t>
       </w:r>
     </w:p>
     <w:p>
       <w:pPr>
-        <w:pStyle w:val="Paragraphedeliste"/>
-        <w:numPr>
-          <w:ilvl w:val="0"/>
-          <w:numId w:val="1"/>
-        </w:numPr>
-        <w:jc w:val="both"/>
-      </w:pPr>
+        <w:pStyle w:val="Titre3"/>
+        <w:ind w:left="1416"/>
+      </w:pPr>
+      <w:r>
+        <w:t>3.2.1 – La démotivation au sein de l’équipe</w:t>
+      </w:r>
+    </w:p>
+    <w:p>
+      <w:pPr>
+        <w:pStyle w:val="Titre3"/>
+        <w:ind w:left="1416"/>
+      </w:pPr>
+      <w:r>
+        <w:t>3.2.2 – Près d’un an sans release</w:t>
+      </w:r>
+    </w:p>
+    <w:p>
+      <w:pPr>
+        <w:pStyle w:val="Titre2"/>
+        <w:ind w:left="708"/>
+      </w:pPr>
+      <w:r>
+        <w:t xml:space="preserve">3.3 - </w:t>
+      </w:r>
       <w:r>
         <w:t>Les outils mis en place</w:t>
       </w:r>
     </w:p>
     <w:p>
       <w:pPr>
-        <w:pStyle w:val="Paragraphedeliste"/>
-        <w:numPr>
-          <w:ilvl w:val="0"/>
-          <w:numId w:val="1"/>
-        </w:numPr>
-        <w:jc w:val="both"/>
-      </w:pPr>
-      <w:r>
-        <w:t>Le temps, notre pire ennemi</w:t>
+        <w:pStyle w:val="Titre3"/>
+        <w:ind w:left="1416"/>
+      </w:pPr>
+      <w:r>
+        <w:t>3.3.1 – Les outils de gestion</w:t>
+      </w:r>
+    </w:p>
+    <w:p>
+      <w:pPr>
+        <w:pStyle w:val="Titre3"/>
+        <w:ind w:left="1416"/>
+      </w:pPr>
+      <w:r>
+        <w:t>3.3.2 – Les outils de management</w:t>
       </w:r>
     </w:p>
     <w:p>

--- a/fil_rouge.docx
+++ b/fil_rouge.docx
@@ -295,6 +295,9 @@
       <w:r>
         <w:t>Ils ne peuvent proposer un service Web permettant la lecture des messages envoyés et reçus</w:t>
       </w:r>
+      <w:r>
+        <w:t>, ainsi que l’envoie de nouveaux messages.</w:t>
+      </w:r>
     </w:p>
     <w:p>
       <w:pPr>
@@ -432,11 +435,15 @@
         <w:t xml:space="preserve"> Mais si ces services que les concurrents ne possèdent pas permettent de créer l’écart, ils nous ont en réalité énormément retardé sur la date de sortie, créant des problèmes que nous n’envisagions pas au premier abord.</w:t>
       </w:r>
       <w:r>
-        <w:t xml:space="preserve"> En effet, grâce à notre </w:t>
-      </w:r>
-      <w:r>
-        <w:lastRenderedPageBreak/>
-        <w:t>système, un compte utilisateur peut-être accéder par plusieurs plateformes. Si un utilisateur possède un iPhone et un iPad par exemple, il doit pouvoir utiliser les deux à sa convenance.  Se pose alors le problème de la synchronisation ! En effet, si je n’utilise pas mon iPad pendant quelques jours, mais activement l’application sur mon téléphone,  au moment du rallumage de l’iPad, il sera momentanément désynchronisé. Toute la difficulté sera donc de rapatrier uniquement les bonnes informations provenant du serveur et de mettre à jour l’iPad.</w:t>
+        <w:t xml:space="preserve"> En effet, grâce à notre système, un comp</w:t>
+      </w:r>
+      <w:r>
+        <w:t>te utilisateur peut-être accédé</w:t>
+      </w:r>
+      <w:bookmarkStart w:id="0" w:name="_GoBack"/>
+      <w:bookmarkEnd w:id="0"/>
+      <w:r>
+        <w:t xml:space="preserve"> par plusieurs plateformes. Si un utilisateur possède un iPhone et un iPad par exemple, il doit pouvoir utiliser les deux à sa convenance.  Se pose alors le problème de la synchronisation ! En effet, si je n’utilise pas mon iPad pendant quelques jours, mais activement l’application sur mon téléphone,  au moment du rallumage de l’iPad, il sera momentanément désynchronisé. Toute la difficulté sera donc de rapatrier uniquement les bonnes informations provenant du serveur et de mettre à jour l’iPad.</w:t>
       </w:r>
     </w:p>
     <w:p>
@@ -587,8 +594,6 @@
       <w:r>
         <w:t>harges</w:t>
       </w:r>
-      <w:bookmarkStart w:id="0" w:name="_GoBack"/>
-      <w:bookmarkEnd w:id="0"/>
     </w:p>
     <w:p>
       <w:pPr>
@@ -691,7 +696,6 @@
         <w:pStyle w:val="Titre1"/>
       </w:pPr>
       <w:r>
-        <w:lastRenderedPageBreak/>
         <w:t xml:space="preserve">3 - </w:t>
       </w:r>
       <w:r>
